--- a/wwwroot/files/Resume.docx
+++ b/wwwroot/files/Resume.docx
@@ -206,58 +206,24 @@
           <w:sz w:val="24"/>
           <w:szCs w:val="24"/>
         </w:rPr>
-        <w:t>Proficient in Word, PowerPoint, familiar with excel</w:t>
-      </w:r>
-    </w:p>
-    <w:p>
-      <w:pPr>
-        <w:rPr>
-          <w:rFonts w:ascii="Times New Roman" w:eastAsia="Times New Roman" w:hAnsi="Times New Roman" w:cs="Times New Roman"/>
-          <w:sz w:val="24"/>
-          <w:szCs w:val="24"/>
-        </w:rPr>
-      </w:pPr>
-      <w:r>
-        <w:rPr>
-          <w:rFonts w:ascii="Times New Roman" w:eastAsia="Times New Roman" w:hAnsi="Times New Roman" w:cs="Times New Roman"/>
-          <w:sz w:val="24"/>
-          <w:szCs w:val="24"/>
-        </w:rPr>
-        <w:t xml:space="preserve">Typing 56 wpm 100% accuracy </w:t>
-      </w:r>
-    </w:p>
-    <w:p>
-      <w:pPr>
-        <w:rPr>
-          <w:rFonts w:ascii="Times New Roman" w:eastAsia="Times New Roman" w:hAnsi="Times New Roman" w:cs="Times New Roman"/>
-          <w:sz w:val="24"/>
-          <w:szCs w:val="24"/>
-        </w:rPr>
-      </w:pPr>
-      <w:r>
-        <w:rPr>
-          <w:rFonts w:ascii="Times New Roman" w:eastAsia="Times New Roman" w:hAnsi="Times New Roman" w:cs="Times New Roman"/>
-          <w:sz w:val="24"/>
-          <w:szCs w:val="24"/>
-        </w:rPr>
-        <w:t>Excellent in Windows OS environment</w:t>
-      </w:r>
-    </w:p>
-    <w:p>
-      <w:pPr>
-        <w:rPr>
-          <w:rFonts w:ascii="Times New Roman" w:eastAsia="Times New Roman" w:hAnsi="Times New Roman" w:cs="Times New Roman"/>
-          <w:sz w:val="24"/>
-          <w:szCs w:val="24"/>
-        </w:rPr>
-      </w:pPr>
-      <w:r>
-        <w:rPr>
-          <w:rFonts w:ascii="Times New Roman" w:eastAsia="Times New Roman" w:hAnsi="Times New Roman" w:cs="Times New Roman"/>
-          <w:sz w:val="24"/>
-          <w:szCs w:val="24"/>
-        </w:rPr>
-        <w:t>Great in Linux OS particularly CLI</w:t>
+        <w:t>Windows OS environment</w:t>
+      </w:r>
+    </w:p>
+    <w:p>
+      <w:pPr>
+        <w:rPr>
+          <w:rFonts w:ascii="Times New Roman" w:eastAsia="Times New Roman" w:hAnsi="Times New Roman" w:cs="Times New Roman"/>
+          <w:sz w:val="24"/>
+          <w:szCs w:val="24"/>
+        </w:rPr>
+      </w:pPr>
+      <w:r>
+        <w:rPr>
+          <w:rFonts w:ascii="Times New Roman" w:eastAsia="Times New Roman" w:hAnsi="Times New Roman" w:cs="Times New Roman"/>
+          <w:sz w:val="24"/>
+          <w:szCs w:val="24"/>
+        </w:rPr>
+        <w:t>Linux CLI</w:t>
       </w:r>
     </w:p>
     <w:p>
@@ -291,75 +257,24 @@
           <w:sz w:val="24"/>
           <w:szCs w:val="24"/>
         </w:rPr>
-        <w:t>Great with HTML</w:t>
-      </w:r>
-    </w:p>
-    <w:p>
-      <w:pPr>
-        <w:rPr>
-          <w:rFonts w:ascii="Times New Roman" w:eastAsia="Times New Roman" w:hAnsi="Times New Roman" w:cs="Times New Roman"/>
-          <w:sz w:val="24"/>
-          <w:szCs w:val="24"/>
-        </w:rPr>
-      </w:pPr>
-      <w:r>
-        <w:rPr>
-          <w:rFonts w:ascii="Times New Roman" w:eastAsia="Times New Roman" w:hAnsi="Times New Roman" w:cs="Times New Roman"/>
-          <w:sz w:val="24"/>
-          <w:szCs w:val="24"/>
-        </w:rPr>
-        <w:t>Great with CSS particularly Bootstrap 4</w:t>
-      </w:r>
-    </w:p>
-    <w:p>
-      <w:pPr>
-        <w:rPr>
-          <w:rFonts w:ascii="Times New Roman" w:eastAsia="Times New Roman" w:hAnsi="Times New Roman" w:cs="Times New Roman"/>
-          <w:sz w:val="24"/>
-          <w:szCs w:val="24"/>
-        </w:rPr>
-      </w:pPr>
-      <w:r>
-        <w:rPr>
-          <w:rFonts w:ascii="Times New Roman" w:eastAsia="Times New Roman" w:hAnsi="Times New Roman" w:cs="Times New Roman"/>
-          <w:sz w:val="24"/>
-          <w:szCs w:val="24"/>
-        </w:rPr>
-        <w:t>Comfortable using SASS</w:t>
-      </w:r>
-    </w:p>
-    <w:p>
-      <w:pPr>
-        <w:rPr>
-          <w:rFonts w:ascii="Times New Roman" w:eastAsia="Times New Roman" w:hAnsi="Times New Roman" w:cs="Times New Roman"/>
-          <w:sz w:val="24"/>
-          <w:szCs w:val="24"/>
-        </w:rPr>
-      </w:pPr>
-      <w:r>
-        <w:rPr>
-          <w:rFonts w:ascii="Times New Roman" w:eastAsia="Times New Roman" w:hAnsi="Times New Roman" w:cs="Times New Roman"/>
-          <w:sz w:val="24"/>
-          <w:szCs w:val="24"/>
-        </w:rPr>
-        <w:t>Minimal experience with Docker</w:t>
-      </w:r>
-    </w:p>
-    <w:p>
-      <w:pPr>
-        <w:rPr>
-          <w:rFonts w:ascii="Times New Roman" w:eastAsia="Times New Roman" w:hAnsi="Times New Roman" w:cs="Times New Roman"/>
-          <w:sz w:val="24"/>
-          <w:szCs w:val="24"/>
-        </w:rPr>
-      </w:pPr>
-      <w:r>
-        <w:rPr>
-          <w:rFonts w:ascii="Times New Roman" w:eastAsia="Times New Roman" w:hAnsi="Times New Roman" w:cs="Times New Roman"/>
-          <w:sz w:val="24"/>
-          <w:szCs w:val="24"/>
-        </w:rPr>
-        <w:t>Programming experience with Java, C#, C++</w:t>
+        <w:t>HTML</w:t>
+      </w:r>
+    </w:p>
+    <w:p>
+      <w:pPr>
+        <w:rPr>
+          <w:rFonts w:ascii="Times New Roman" w:eastAsia="Times New Roman" w:hAnsi="Times New Roman" w:cs="Times New Roman"/>
+          <w:sz w:val="24"/>
+          <w:szCs w:val="24"/>
+        </w:rPr>
+      </w:pPr>
+      <w:r>
+        <w:rPr>
+          <w:rFonts w:ascii="Times New Roman" w:eastAsia="Times New Roman" w:hAnsi="Times New Roman" w:cs="Times New Roman"/>
+          <w:sz w:val="24"/>
+          <w:szCs w:val="24"/>
+        </w:rPr>
+        <w:t>CSS</w:t>
       </w:r>
       <w:bookmarkStart w:id="0" w:name="_GoBack"/>
       <w:bookmarkEnd w:id="0"/>
@@ -378,7 +293,57 @@
           <w:sz w:val="24"/>
           <w:szCs w:val="24"/>
         </w:rPr>
-        <w:t>Comfortable using JavaScript</w:t>
+        <w:t>SASS</w:t>
+      </w:r>
+    </w:p>
+    <w:p>
+      <w:pPr>
+        <w:rPr>
+          <w:rFonts w:ascii="Times New Roman" w:eastAsia="Times New Roman" w:hAnsi="Times New Roman" w:cs="Times New Roman"/>
+          <w:sz w:val="24"/>
+          <w:szCs w:val="24"/>
+        </w:rPr>
+      </w:pPr>
+      <w:r>
+        <w:rPr>
+          <w:rFonts w:ascii="Times New Roman" w:eastAsia="Times New Roman" w:hAnsi="Times New Roman" w:cs="Times New Roman"/>
+          <w:sz w:val="24"/>
+          <w:szCs w:val="24"/>
+        </w:rPr>
+        <w:t>Docker</w:t>
+      </w:r>
+    </w:p>
+    <w:p>
+      <w:pPr>
+        <w:rPr>
+          <w:rFonts w:ascii="Times New Roman" w:eastAsia="Times New Roman" w:hAnsi="Times New Roman" w:cs="Times New Roman"/>
+          <w:sz w:val="24"/>
+          <w:szCs w:val="24"/>
+        </w:rPr>
+      </w:pPr>
+      <w:r>
+        <w:rPr>
+          <w:rFonts w:ascii="Times New Roman" w:eastAsia="Times New Roman" w:hAnsi="Times New Roman" w:cs="Times New Roman"/>
+          <w:sz w:val="24"/>
+          <w:szCs w:val="24"/>
+        </w:rPr>
+        <w:t>Java, C#, C++</w:t>
+      </w:r>
+      <w:r>
+        <w:rPr>
+          <w:rFonts w:ascii="Times New Roman" w:eastAsia="Times New Roman" w:hAnsi="Times New Roman" w:cs="Times New Roman"/>
+          <w:sz w:val="24"/>
+          <w:szCs w:val="24"/>
+        </w:rPr>
+        <w:t xml:space="preserve">, </w:t>
+      </w:r>
+      <w:r>
+        <w:rPr>
+          <w:rFonts w:ascii="Times New Roman" w:eastAsia="Times New Roman" w:hAnsi="Times New Roman" w:cs="Times New Roman"/>
+          <w:sz w:val="24"/>
+          <w:szCs w:val="24"/>
+        </w:rPr>
+        <w:t>JavaScript</w:t>
       </w:r>
     </w:p>
     <w:p>
@@ -436,15 +401,7 @@
           <w:sz w:val="24"/>
           <w:szCs w:val="24"/>
         </w:rPr>
-        <w:t>Tarrant County College, North</w:t>
-      </w:r>
-      <w:r>
-        <w:rPr>
-          <w:rFonts w:ascii="Times New Roman" w:eastAsia="Times New Roman" w:hAnsi="Times New Roman" w:cs="Times New Roman"/>
-          <w:sz w:val="24"/>
-          <w:szCs w:val="24"/>
-        </w:rPr>
-        <w:t>east Campus, Hurst, TX</w:t>
+        <w:t>Tarrant County College, Northeast Campus, Hurst, TX</w:t>
       </w:r>
     </w:p>
     <w:p>
@@ -484,10 +441,19 @@
       <w:r>
         <w:rPr>
           <w:rFonts w:ascii="Times New Roman" w:eastAsia="Times New Roman" w:hAnsi="Times New Roman" w:cs="Times New Roman"/>
-          <w:sz w:val="24"/>
-          <w:szCs w:val="24"/>
-        </w:rPr>
-        <w:t>Associate of Applied Science in Programming, expected graduation - May 2020</w:t>
+          <w:b/>
+          <w:sz w:val="24"/>
+          <w:szCs w:val="24"/>
+        </w:rPr>
+        <w:t>Associate of Applied Science</w:t>
+      </w:r>
+      <w:r>
+        <w:rPr>
+          <w:rFonts w:ascii="Times New Roman" w:eastAsia="Times New Roman" w:hAnsi="Times New Roman" w:cs="Times New Roman"/>
+          <w:sz w:val="24"/>
+          <w:szCs w:val="24"/>
+        </w:rPr>
+        <w:t xml:space="preserve"> in Programming, expected graduation - May 2020</w:t>
       </w:r>
     </w:p>
     <w:p>
@@ -642,40 +608,8 @@
           <w:sz w:val="24"/>
           <w:szCs w:val="24"/>
         </w:rPr>
-        <w:t>Develop and maintain a suitable WordPress environment using AWS EC2 for hosting</w:t>
-      </w:r>
-    </w:p>
-    <w:p>
-      <w:pPr>
-        <w:numPr>
-          <w:ilvl w:val="0"/>
-          <w:numId w:val="4"/>
-        </w:numPr>
-        <w:rPr>
-          <w:rFonts w:ascii="Times New Roman" w:eastAsia="Times New Roman" w:hAnsi="Times New Roman" w:cs="Times New Roman"/>
-          <w:color w:val="000000"/>
-          <w:sz w:val="24"/>
-          <w:szCs w:val="24"/>
-        </w:rPr>
-      </w:pPr>
-      <w:r>
-        <w:rPr>
-          <w:rFonts w:ascii="Times New Roman" w:eastAsia="Times New Roman" w:hAnsi="Times New Roman" w:cs="Times New Roman"/>
-          <w:color w:val="000000"/>
-          <w:sz w:val="24"/>
-          <w:szCs w:val="24"/>
-        </w:rPr>
-        <w:t>ASP.NET core hosting in AWS EC2 in a docker container</w:t>
-      </w:r>
-    </w:p>
-    <w:p>
-      <w:pPr>
-        <w:rPr>
-          <w:rFonts w:ascii="Times New Roman" w:eastAsia="Times New Roman" w:hAnsi="Times New Roman" w:cs="Times New Roman"/>
-          <w:sz w:val="24"/>
-          <w:szCs w:val="24"/>
-        </w:rPr>
-      </w:pPr>
+        <w:t>Maintain hosting for WordPress and .NET Core</w:t>
+      </w:r>
     </w:p>
     <w:p>
       <w:pPr>
@@ -767,16 +701,7 @@
           <w:sz w:val="24"/>
           <w:szCs w:val="24"/>
         </w:rPr>
-        <w:t>Janitorial duties of t</w:t>
-      </w:r>
-      <w:r>
-        <w:rPr>
-          <w:rFonts w:ascii="Times New Roman" w:eastAsia="Times New Roman" w:hAnsi="Times New Roman" w:cs="Times New Roman"/>
-          <w:color w:val="000000"/>
-          <w:sz w:val="24"/>
-          <w:szCs w:val="24"/>
-        </w:rPr>
-        <w:t>he bar</w:t>
+        <w:t>Janitorial duties of the bar</w:t>
       </w:r>
     </w:p>
     <w:p>
@@ -831,7 +756,6 @@
           <w:sz w:val="24"/>
           <w:szCs w:val="24"/>
         </w:rPr>
-        <w:lastRenderedPageBreak/>
         <w:t>All Trades Restoration Services, Maryland Heights, MO February 2016 – June 2016</w:t>
       </w:r>
     </w:p>
@@ -880,8 +804,19 @@
           <w:sz w:val="24"/>
           <w:szCs w:val="24"/>
         </w:rPr>
-        <w:t>Sales of roofs, shingles, drip edge, siding, etc.</w:t>
-      </w:r>
+        <w:t xml:space="preserve">Sales of roofs, shingles, drip edge, siding, </w:t>
+      </w:r>
+      <w:proofErr w:type="gramStart"/>
+      <w:r>
+        <w:rPr>
+          <w:rFonts w:ascii="Times New Roman" w:eastAsia="Times New Roman" w:hAnsi="Times New Roman" w:cs="Times New Roman"/>
+          <w:color w:val="000000"/>
+          <w:sz w:val="24"/>
+          <w:szCs w:val="24"/>
+        </w:rPr>
+        <w:t>etc.</w:t>
+      </w:r>
+      <w:proofErr w:type="gramEnd"/>
     </w:p>
     <w:p>
       <w:pPr>
@@ -911,16 +846,6 @@
         </w:rPr>
         <w:t>Coordinate the ongoing roofing job daily, guaranteeing customer’s satisfaction</w:t>
       </w:r>
-    </w:p>
-    <w:p>
-      <w:pPr>
-        <w:jc w:val="center"/>
-        <w:rPr>
-          <w:rFonts w:ascii="Times New Roman" w:eastAsia="Times New Roman" w:hAnsi="Times New Roman" w:cs="Times New Roman"/>
-          <w:sz w:val="24"/>
-          <w:szCs w:val="24"/>
-        </w:rPr>
-      </w:pPr>
     </w:p>
     <w:sectPr>
       <w:pgSz w:w="12240" w:h="15840"/>
@@ -1950,6 +1875,7 @@
   <w:style w:type="character" w:default="1" w:styleId="DefaultParagraphFont">
     <w:name w:val="Default Paragraph Font"/>
     <w:uiPriority w:val="1"/>
+    <w:semiHidden/>
     <w:unhideWhenUsed/>
   </w:style>
   <w:style w:type="table" w:default="1" w:styleId="TableNormal">
